--- a/Serie 2 - I primi passi con il Maestro/31 quattro pratiche essenziali/quattro pratiche essenziali c.docx
+++ b/Serie 2 - I primi passi con il Maestro/31 quattro pratiche essenziali/quattro pratiche essenziali c.docx
@@ -28,6 +28,18 @@
         </w:rPr>
         <w:t>QUATRO PRATICHE PER LA CRESCITA</w:t>
       </w:r>
+      <w:r>
+        <w:rPr>
+          <w:rFonts w:ascii="Lao UI" w:hAnsi="Lao UI" w:cs="Lao UI"/>
+          <w:smallCaps w:val="0"/>
+          <w:shadow w:val="0"/>
+          <w:color w:val="auto"/>
+          <w:sz w:val="20"/>
+          <w:szCs w:val="20"/>
+          <w:u w:val="none"/>
+        </w:rPr>
+        <w:t xml:space="preserve"> SPIRITUALE</w:t>
+      </w:r>
     </w:p>
     <w:p>
       <w:pPr>
@@ -52,24 +64,13 @@
         <w:jc w:val="both"/>
         <w:rPr>
           <w:rFonts w:ascii="Lao UI" w:hAnsi="Lao UI" w:cs="Lao UI"/>
-          <w:i/>
-          <w:color w:val="000000"/>
-          <w:sz w:val="20"/>
-          <w:szCs w:val="20"/>
-        </w:rPr>
-      </w:pPr>
-      <w:proofErr w:type="gramStart"/>
-      <w:r>
-        <w:rPr>
-          <w:rFonts w:ascii="Lao UI" w:hAnsi="Lao UI" w:cs="Lao UI"/>
           <w:b/>
           <w:snapToGrid w:val="0"/>
           <w:sz w:val="20"/>
           <w:szCs w:val="20"/>
         </w:rPr>
-        <w:t>At</w:t>
-      </w:r>
-      <w:proofErr w:type="gramEnd"/>
+      </w:pPr>
+      <w:proofErr w:type="gramStart"/>
       <w:r>
         <w:rPr>
           <w:rFonts w:ascii="Lao UI" w:hAnsi="Lao UI" w:cs="Lao UI"/>
@@ -78,8 +79,9 @@
           <w:sz w:val="20"/>
           <w:szCs w:val="20"/>
         </w:rPr>
-        <w:t>.2v42</w:t>
-      </w:r>
+        <w:t>At</w:t>
+      </w:r>
+      <w:proofErr w:type="gramEnd"/>
       <w:r>
         <w:rPr>
           <w:rFonts w:ascii="Lao UI" w:hAnsi="Lao UI" w:cs="Lao UI"/>
@@ -88,45 +90,8 @@
           <w:sz w:val="20"/>
           <w:szCs w:val="20"/>
         </w:rPr>
-        <w:t xml:space="preserve">: </w:t>
-      </w:r>
-      <w:r>
-        <w:rPr>
-          <w:rFonts w:ascii="Lao UI" w:hAnsi="Lao UI" w:cs="Lao UI"/>
-          <w:i/>
-          <w:snapToGrid w:val="0"/>
-          <w:sz w:val="20"/>
-          <w:szCs w:val="20"/>
-        </w:rPr>
-        <w:t>"</w:t>
-      </w:r>
-      <w:r>
-        <w:rPr>
-          <w:rFonts w:ascii="Lao UI" w:hAnsi="Lao UI" w:cs="Lao UI"/>
-          <w:i/>
-          <w:color w:val="000000"/>
-          <w:sz w:val="20"/>
-          <w:szCs w:val="20"/>
-        </w:rPr>
-        <w:t>Ed erano perseveranti nell'ascoltare l'insegnamento degli apostoli e nella comunione fraterna, nel rompere il pane e nelle preghiere"</w:t>
-      </w:r>
-    </w:p>
-    <w:p>
-      <w:pPr>
-        <w:tabs>
-          <w:tab w:val="left" w:pos="284"/>
-        </w:tabs>
-        <w:spacing w:before="0" w:beforeAutospacing="0" w:after="0" w:afterAutospacing="0"/>
-        <w:contextualSpacing/>
-        <w:jc w:val="both"/>
-        <w:rPr>
-          <w:rFonts w:ascii="Lao UI" w:hAnsi="Lao UI" w:cs="Lao UI"/>
-          <w:b/>
-          <w:snapToGrid w:val="0"/>
-          <w:sz w:val="20"/>
-          <w:szCs w:val="20"/>
-        </w:rPr>
-      </w:pPr>
+        <w:t>.2v42</w:t>
+      </w:r>
     </w:p>
     <w:p>
       <w:pPr>
@@ -235,16 +200,16 @@
           <w:sz w:val="20"/>
           <w:szCs w:val="20"/>
         </w:rPr>
-        <w:t>g</w:t>
-      </w:r>
-      <w:proofErr w:type="gramEnd"/>
-      <w:r>
-        <w:rPr>
-          <w:rFonts w:ascii="Lao UI" w:hAnsi="Lao UI" w:cs="Lao UI"/>
-          <w:sz w:val="20"/>
-          <w:szCs w:val="20"/>
-        </w:rPr>
-        <w:t>iusto ……falso</w:t>
+        <w:t>giusto</w:t>
+      </w:r>
+      <w:proofErr w:type="gramEnd"/>
+      <w:r>
+        <w:rPr>
+          <w:rFonts w:ascii="Lao UI" w:hAnsi="Lao UI" w:cs="Lao UI"/>
+          <w:sz w:val="20"/>
+          <w:szCs w:val="20"/>
+        </w:rPr>
+        <w:t xml:space="preserve"> ……falso</w:t>
       </w:r>
     </w:p>
     <w:p>
@@ -468,16 +433,16 @@
           <w:sz w:val="20"/>
           <w:szCs w:val="20"/>
         </w:rPr>
-        <w:t>g</w:t>
-      </w:r>
-      <w:proofErr w:type="gramEnd"/>
-      <w:r>
-        <w:rPr>
-          <w:rFonts w:ascii="Lao UI" w:hAnsi="Lao UI" w:cs="Lao UI"/>
-          <w:sz w:val="20"/>
-          <w:szCs w:val="20"/>
-        </w:rPr>
-        <w:t>iusto ……falso</w:t>
+        <w:t>giusto</w:t>
+      </w:r>
+      <w:proofErr w:type="gramEnd"/>
+      <w:r>
+        <w:rPr>
+          <w:rFonts w:ascii="Lao UI" w:hAnsi="Lao UI" w:cs="Lao UI"/>
+          <w:sz w:val="20"/>
+          <w:szCs w:val="20"/>
+        </w:rPr>
+        <w:t xml:space="preserve"> ……falso</w:t>
       </w:r>
     </w:p>
     <w:p>
@@ -518,106 +483,6 @@
         </w:rPr>
         <w:t>Mat.28v18-20</w:t>
       </w:r>
-      <w:r>
-        <w:rPr>
-          <w:rFonts w:ascii="Lao UI" w:hAnsi="Lao UI" w:cs="Lao UI"/>
-          <w:b/>
-          <w:sz w:val="20"/>
-          <w:szCs w:val="20"/>
-        </w:rPr>
-        <w:t xml:space="preserve">: </w:t>
-      </w:r>
-      <w:r>
-        <w:rPr>
-          <w:rFonts w:ascii="Lao UI" w:hAnsi="Lao UI" w:cs="Lao UI"/>
-          <w:i/>
-          <w:sz w:val="20"/>
-          <w:szCs w:val="20"/>
-        </w:rPr>
-        <w:t>"</w:t>
-      </w:r>
-      <w:r>
-        <w:rPr>
-          <w:rFonts w:ascii="Lao UI" w:hAnsi="Lao UI" w:cs="Lao UI"/>
-          <w:i/>
-          <w:color w:val="000000"/>
-          <w:sz w:val="20"/>
-          <w:szCs w:val="20"/>
-        </w:rPr>
-        <w:t xml:space="preserve">Io vi </w:t>
-      </w:r>
-      <w:proofErr w:type="gramStart"/>
-      <w:r>
-        <w:rPr>
-          <w:rFonts w:ascii="Lao UI" w:hAnsi="Lao UI" w:cs="Lao UI"/>
-          <w:i/>
-          <w:color w:val="000000"/>
-          <w:sz w:val="20"/>
-          <w:szCs w:val="20"/>
-        </w:rPr>
-        <w:t>dico</w:t>
-      </w:r>
-      <w:proofErr w:type="gramEnd"/>
-      <w:r>
-        <w:rPr>
-          <w:rFonts w:ascii="Lao UI" w:hAnsi="Lao UI" w:cs="Lao UI"/>
-          <w:i/>
-          <w:color w:val="000000"/>
-          <w:sz w:val="20"/>
-          <w:szCs w:val="20"/>
-        </w:rPr>
-        <w:t xml:space="preserve"> in verità che tutte le cose che legherete sulla terra, saranno legate nel cielo; e tutte le cose che scioglierete sulla terra, saranno sciolte nel cielo. E in verità vi </w:t>
-      </w:r>
-      <w:proofErr w:type="gramStart"/>
-      <w:r>
-        <w:rPr>
-          <w:rFonts w:ascii="Lao UI" w:hAnsi="Lao UI" w:cs="Lao UI"/>
-          <w:i/>
-          <w:color w:val="000000"/>
-          <w:sz w:val="20"/>
-          <w:szCs w:val="20"/>
-        </w:rPr>
-        <w:t>dico anche: se</w:t>
-      </w:r>
-      <w:proofErr w:type="gramEnd"/>
-      <w:r>
-        <w:rPr>
-          <w:rFonts w:ascii="Lao UI" w:hAnsi="Lao UI" w:cs="Lao UI"/>
-          <w:i/>
-          <w:color w:val="000000"/>
-          <w:sz w:val="20"/>
-          <w:szCs w:val="20"/>
-        </w:rPr>
-        <w:t xml:space="preserve"> due di voi sulla terra si accordano a domandare una cosa qualsiasi, quella sarà loro concessa dal Padre Mio che è nei cieli. Poiché dove due o tre sono riuniti nel Mio nome, lì sono Io in mezzo a loro</w:t>
-      </w:r>
-      <w:proofErr w:type="gramStart"/>
-      <w:r>
-        <w:rPr>
-          <w:rFonts w:ascii="Lao UI" w:hAnsi="Lao UI" w:cs="Lao UI"/>
-          <w:i/>
-          <w:color w:val="000000"/>
-          <w:sz w:val="20"/>
-          <w:szCs w:val="20"/>
-        </w:rPr>
-        <w:t>"</w:t>
-      </w:r>
-      <w:proofErr w:type="gramEnd"/>
-    </w:p>
-    <w:p>
-      <w:pPr>
-        <w:tabs>
-          <w:tab w:val="left" w:pos="284"/>
-        </w:tabs>
-        <w:spacing w:before="0" w:beforeAutospacing="0" w:after="0" w:afterAutospacing="0"/>
-        <w:contextualSpacing/>
-        <w:jc w:val="both"/>
-        <w:rPr>
-          <w:rFonts w:ascii="Lao UI" w:hAnsi="Lao UI" w:cs="Lao UI"/>
-          <w:i/>
-          <w:sz w:val="20"/>
-          <w:szCs w:val="20"/>
-        </w:rPr>
-      </w:pPr>
     </w:p>
     <w:p>
       <w:pPr>
@@ -1018,22 +883,12 @@
         <w:jc w:val="both"/>
         <w:rPr>
           <w:rFonts w:ascii="Lao UI" w:hAnsi="Lao UI" w:cs="Lao UI"/>
-          <w:i/>
-          <w:snapToGrid w:val="0"/>
-          <w:sz w:val="20"/>
-          <w:szCs w:val="20"/>
-        </w:rPr>
-      </w:pPr>
-      <w:r>
-        <w:rPr>
-          <w:rFonts w:ascii="Lao UI" w:hAnsi="Lao UI" w:cs="Lao UI"/>
           <w:b/>
           <w:snapToGrid w:val="0"/>
           <w:sz w:val="20"/>
           <w:szCs w:val="20"/>
         </w:rPr>
-        <w:t>Ef.2v20</w:t>
-      </w:r>
+      </w:pPr>
       <w:r>
         <w:rPr>
           <w:rFonts w:ascii="Lao UI" w:hAnsi="Lao UI" w:cs="Lao UI"/>
@@ -1042,57 +897,8 @@
           <w:sz w:val="20"/>
           <w:szCs w:val="20"/>
         </w:rPr>
-        <w:t xml:space="preserve">: </w:t>
-      </w:r>
-      <w:r>
-        <w:rPr>
-          <w:rFonts w:ascii="Lao UI" w:hAnsi="Lao UI" w:cs="Lao UI"/>
-          <w:i/>
-          <w:snapToGrid w:val="0"/>
-          <w:sz w:val="20"/>
-          <w:szCs w:val="20"/>
-        </w:rPr>
-        <w:t>"</w:t>
-      </w:r>
-      <w:r>
-        <w:rPr>
-          <w:rFonts w:ascii="Lao UI" w:hAnsi="Lao UI" w:cs="Lao UI"/>
-          <w:i/>
-          <w:color w:val="000000"/>
-          <w:sz w:val="20"/>
-          <w:szCs w:val="20"/>
-        </w:rPr>
-        <w:t>Siete stati edificati sul fondamento degli apostoli e dei profeti, essendo Cristo Gesù stesso la pietra angolare</w:t>
-      </w:r>
-      <w:proofErr w:type="gramStart"/>
-      <w:r>
-        <w:rPr>
-          <w:rFonts w:ascii="Lao UI" w:hAnsi="Lao UI" w:cs="Lao UI"/>
-          <w:i/>
-          <w:color w:val="000000"/>
-          <w:sz w:val="20"/>
-          <w:szCs w:val="20"/>
-        </w:rPr>
-        <w:t>"</w:t>
-      </w:r>
-      <w:proofErr w:type="gramEnd"/>
-    </w:p>
-    <w:p>
-      <w:pPr>
-        <w:tabs>
-          <w:tab w:val="left" w:pos="284"/>
-        </w:tabs>
-        <w:spacing w:before="0" w:beforeAutospacing="0" w:after="0" w:afterAutospacing="0"/>
-        <w:contextualSpacing/>
-        <w:jc w:val="both"/>
-        <w:rPr>
-          <w:rFonts w:ascii="Lao UI" w:hAnsi="Lao UI" w:cs="Lao UI"/>
-          <w:b/>
-          <w:snapToGrid w:val="0"/>
-          <w:sz w:val="20"/>
-          <w:szCs w:val="20"/>
-        </w:rPr>
-      </w:pPr>
+        <w:t>Ef.2v20</w:t>
+      </w:r>
     </w:p>
     <w:p>
       <w:pPr>
@@ -1356,16 +1162,16 @@
           <w:sz w:val="20"/>
           <w:szCs w:val="20"/>
         </w:rPr>
-        <w:t>g</w:t>
-      </w:r>
-      <w:proofErr w:type="gramEnd"/>
-      <w:r>
-        <w:rPr>
-          <w:rFonts w:ascii="Lao UI" w:hAnsi="Lao UI" w:cs="Lao UI"/>
-          <w:sz w:val="20"/>
-          <w:szCs w:val="20"/>
-        </w:rPr>
-        <w:t>iusto ……falso</w:t>
+        <w:t>giusto</w:t>
+      </w:r>
+      <w:proofErr w:type="gramEnd"/>
+      <w:r>
+        <w:rPr>
+          <w:rFonts w:ascii="Lao UI" w:hAnsi="Lao UI" w:cs="Lao UI"/>
+          <w:sz w:val="20"/>
+          <w:szCs w:val="20"/>
+        </w:rPr>
+        <w:t xml:space="preserve"> ……falso</w:t>
       </w:r>
     </w:p>
     <w:p>
@@ -1411,65 +1217,6 @@
         </w:rPr>
         <w:t>I Co.3v11</w:t>
       </w:r>
-      <w:r>
-        <w:rPr>
-          <w:rFonts w:ascii="Lao UI" w:hAnsi="Lao UI" w:cs="Lao UI"/>
-          <w:b/>
-          <w:snapToGrid w:val="0"/>
-          <w:sz w:val="20"/>
-          <w:szCs w:val="20"/>
-        </w:rPr>
-        <w:t xml:space="preserve">: </w:t>
-      </w:r>
-      <w:r>
-        <w:rPr>
-          <w:rFonts w:ascii="Lao UI" w:hAnsi="Lao UI" w:cs="Lao UI"/>
-          <w:i/>
-          <w:snapToGrid w:val="0"/>
-          <w:sz w:val="20"/>
-          <w:szCs w:val="20"/>
-        </w:rPr>
-        <w:t>"</w:t>
-      </w:r>
-      <w:proofErr w:type="gramStart"/>
-      <w:r>
-        <w:rPr>
-          <w:rFonts w:ascii="Lao UI" w:hAnsi="Lao UI" w:cs="Lao UI"/>
-          <w:i/>
-          <w:color w:val="000000"/>
-          <w:sz w:val="20"/>
-          <w:szCs w:val="20"/>
-        </w:rPr>
-        <w:t>poiché</w:t>
-      </w:r>
-      <w:proofErr w:type="gramEnd"/>
-      <w:r>
-        <w:rPr>
-          <w:rFonts w:ascii="Lao UI" w:hAnsi="Lao UI" w:cs="Lao UI"/>
-          <w:i/>
-          <w:color w:val="000000"/>
-          <w:sz w:val="20"/>
-          <w:szCs w:val="20"/>
-        </w:rPr>
-        <w:t xml:space="preserve"> nessuno può porre altro fondamento oltre a quello già posto, cioè Cristo Gesù."</w:t>
-      </w:r>
-    </w:p>
-    <w:p>
-      <w:pPr>
-        <w:tabs>
-          <w:tab w:val="left" w:pos="284"/>
-        </w:tabs>
-        <w:spacing w:before="0" w:beforeAutospacing="0" w:after="0" w:afterAutospacing="0"/>
-        <w:contextualSpacing/>
-        <w:jc w:val="both"/>
-        <w:rPr>
-          <w:rFonts w:ascii="Lao UI" w:hAnsi="Lao UI" w:cs="Lao UI"/>
-          <w:b/>
-          <w:snapToGrid w:val="0"/>
-          <w:sz w:val="20"/>
-          <w:szCs w:val="20"/>
-        </w:rPr>
-      </w:pPr>
     </w:p>
     <w:p>
       <w:pPr>
@@ -1719,16 +1466,16 @@
           <w:sz w:val="20"/>
           <w:szCs w:val="20"/>
         </w:rPr>
-        <w:t>g</w:t>
-      </w:r>
-      <w:proofErr w:type="gramEnd"/>
-      <w:r>
-        <w:rPr>
-          <w:rFonts w:ascii="Lao UI" w:hAnsi="Lao UI" w:cs="Lao UI"/>
-          <w:sz w:val="20"/>
-          <w:szCs w:val="20"/>
-        </w:rPr>
-        <w:t>iusto ……falso</w:t>
+        <w:t>giusto</w:t>
+      </w:r>
+      <w:proofErr w:type="gramEnd"/>
+      <w:r>
+        <w:rPr>
+          <w:rFonts w:ascii="Lao UI" w:hAnsi="Lao UI" w:cs="Lao UI"/>
+          <w:sz w:val="20"/>
+          <w:szCs w:val="20"/>
+        </w:rPr>
+        <w:t xml:space="preserve"> ……falso</w:t>
       </w:r>
     </w:p>
     <w:p>
@@ -1756,65 +1503,21 @@
         <w:jc w:val="both"/>
         <w:rPr>
           <w:rFonts w:ascii="Lao UI" w:hAnsi="Lao UI" w:cs="Lao UI"/>
-          <w:color w:val="000000"/>
-          <w:sz w:val="20"/>
-          <w:szCs w:val="20"/>
-        </w:rPr>
-      </w:pPr>
-      <w:r>
-        <w:rPr>
-          <w:rFonts w:ascii="Lao UI" w:hAnsi="Lao UI" w:cs="Lao UI"/>
-          <w:b/>
-          <w:sz w:val="20"/>
-          <w:szCs w:val="20"/>
-        </w:rPr>
-        <w:t>Sal.133v1</w:t>
-      </w:r>
-      <w:r>
-        <w:rPr>
-          <w:rFonts w:ascii="Lao UI" w:hAnsi="Lao UI" w:cs="Lao UI"/>
-          <w:b/>
-          <w:sz w:val="20"/>
-          <w:szCs w:val="20"/>
-        </w:rPr>
-        <w:t xml:space="preserve">: </w:t>
-      </w:r>
-      <w:r>
-        <w:rPr>
-          <w:rFonts w:ascii="Lao UI" w:hAnsi="Lao UI" w:cs="Lao UI"/>
-          <w:i/>
-          <w:sz w:val="20"/>
-          <w:szCs w:val="20"/>
-        </w:rPr>
-        <w:t>"</w:t>
-      </w:r>
-      <w:r>
-        <w:rPr>
-          <w:rFonts w:ascii="Lao UI" w:hAnsi="Lao UI" w:cs="Lao UI"/>
-          <w:i/>
-          <w:color w:val="000000"/>
-          <w:sz w:val="20"/>
-          <w:szCs w:val="20"/>
-        </w:rPr>
-        <w:t>Ecco quant'è buono e quant'è piacevole che i fratelli vivano insieme!"</w:t>
-      </w:r>
-    </w:p>
-    <w:p>
-      <w:pPr>
-        <w:tabs>
-          <w:tab w:val="left" w:pos="284"/>
-        </w:tabs>
-        <w:spacing w:before="0" w:beforeAutospacing="0" w:after="0" w:afterAutospacing="0"/>
-        <w:contextualSpacing/>
-        <w:jc w:val="both"/>
-        <w:rPr>
-          <w:rFonts w:ascii="Lao UI" w:hAnsi="Lao UI" w:cs="Lao UI"/>
           <w:i/>
           <w:snapToGrid w:val="0"/>
           <w:sz w:val="20"/>
           <w:szCs w:val="20"/>
         </w:rPr>
       </w:pPr>
+      <w:r>
+        <w:rPr>
+          <w:rFonts w:ascii="Lao UI" w:hAnsi="Lao UI" w:cs="Lao UI"/>
+          <w:b/>
+          <w:sz w:val="20"/>
+          <w:szCs w:val="20"/>
+        </w:rPr>
+        <w:t>Sal.133v1</w:t>
+      </w:r>
     </w:p>
     <w:p>
       <w:pPr>
@@ -2150,65 +1853,6 @@
         </w:rPr>
         <w:t>Fil.2v2</w:t>
       </w:r>
-      <w:r>
-        <w:rPr>
-          <w:rFonts w:ascii="Lao UI" w:hAnsi="Lao UI" w:cs="Lao UI"/>
-          <w:b/>
-          <w:snapToGrid w:val="0"/>
-          <w:sz w:val="20"/>
-          <w:szCs w:val="20"/>
-        </w:rPr>
-        <w:t xml:space="preserve">: </w:t>
-      </w:r>
-      <w:r>
-        <w:rPr>
-          <w:rFonts w:ascii="Lao UI" w:hAnsi="Lao UI" w:cs="Lao UI"/>
-          <w:i/>
-          <w:snapToGrid w:val="0"/>
-          <w:sz w:val="20"/>
-          <w:szCs w:val="20"/>
-        </w:rPr>
-        <w:t>"</w:t>
-      </w:r>
-      <w:proofErr w:type="gramStart"/>
-      <w:r>
-        <w:rPr>
-          <w:rFonts w:ascii="Lao UI" w:hAnsi="Lao UI" w:cs="Lao UI"/>
-          <w:i/>
-          <w:color w:val="000000"/>
-          <w:sz w:val="20"/>
-          <w:szCs w:val="20"/>
-        </w:rPr>
-        <w:t>rendete</w:t>
-      </w:r>
-      <w:proofErr w:type="gramEnd"/>
-      <w:r>
-        <w:rPr>
-          <w:rFonts w:ascii="Lao UI" w:hAnsi="Lao UI" w:cs="Lao UI"/>
-          <w:i/>
-          <w:color w:val="000000"/>
-          <w:sz w:val="20"/>
-          <w:szCs w:val="20"/>
-        </w:rPr>
-        <w:t xml:space="preserve"> perfetta la mia gioia, avendo un medesimo pensare, un medesimo amore, essendo di un animo solo e di un unico sentimento."</w:t>
-      </w:r>
-    </w:p>
-    <w:p>
-      <w:pPr>
-        <w:tabs>
-          <w:tab w:val="left" w:pos="284"/>
-        </w:tabs>
-        <w:spacing w:before="0" w:beforeAutospacing="0" w:after="0" w:afterAutospacing="0"/>
-        <w:contextualSpacing/>
-        <w:jc w:val="both"/>
-        <w:rPr>
-          <w:rFonts w:ascii="Lao UI" w:hAnsi="Lao UI" w:cs="Lao UI"/>
-          <w:b/>
-          <w:snapToGrid w:val="0"/>
-          <w:sz w:val="20"/>
-          <w:szCs w:val="20"/>
-        </w:rPr>
-      </w:pPr>
     </w:p>
     <w:p>
       <w:pPr>
@@ -2342,16 +1986,16 @@
           <w:sz w:val="20"/>
           <w:szCs w:val="20"/>
         </w:rPr>
-        <w:t>g</w:t>
-      </w:r>
-      <w:proofErr w:type="gramEnd"/>
-      <w:r>
-        <w:rPr>
-          <w:rFonts w:ascii="Lao UI" w:hAnsi="Lao UI" w:cs="Lao UI"/>
-          <w:sz w:val="20"/>
-          <w:szCs w:val="20"/>
-        </w:rPr>
-        <w:t>iusto ……falso</w:t>
+        <w:t>giusto</w:t>
+      </w:r>
+      <w:proofErr w:type="gramEnd"/>
+      <w:r>
+        <w:rPr>
+          <w:rFonts w:ascii="Lao UI" w:hAnsi="Lao UI" w:cs="Lao UI"/>
+          <w:sz w:val="20"/>
+          <w:szCs w:val="20"/>
+        </w:rPr>
+        <w:t xml:space="preserve"> ……falso</w:t>
       </w:r>
     </w:p>
     <w:p>
@@ -2574,65 +2218,20 @@
         <w:jc w:val="both"/>
         <w:rPr>
           <w:rFonts w:ascii="Lao UI" w:hAnsi="Lao UI" w:cs="Lao UI"/>
-          <w:i/>
-          <w:color w:val="000000"/>
-          <w:sz w:val="20"/>
-          <w:szCs w:val="20"/>
-        </w:rPr>
-      </w:pPr>
-      <w:r>
-        <w:rPr>
-          <w:rFonts w:ascii="Lao UI" w:hAnsi="Lao UI" w:cs="Lao UI"/>
           <w:b/>
           <w:sz w:val="20"/>
           <w:szCs w:val="20"/>
         </w:rPr>
+      </w:pPr>
+      <w:r>
+        <w:rPr>
+          <w:rFonts w:ascii="Lao UI" w:hAnsi="Lao UI" w:cs="Lao UI"/>
+          <w:b/>
+          <w:sz w:val="20"/>
+          <w:szCs w:val="20"/>
+        </w:rPr>
         <w:t>Eb.10v24-25</w:t>
       </w:r>
-      <w:r>
-        <w:rPr>
-          <w:rFonts w:ascii="Lao UI" w:hAnsi="Lao UI" w:cs="Lao UI"/>
-          <w:b/>
-          <w:sz w:val="20"/>
-          <w:szCs w:val="20"/>
-        </w:rPr>
-        <w:t xml:space="preserve">: </w:t>
-      </w:r>
-      <w:r>
-        <w:rPr>
-          <w:rFonts w:ascii="Lao UI" w:hAnsi="Lao UI" w:cs="Lao UI"/>
-          <w:i/>
-          <w:sz w:val="20"/>
-          <w:szCs w:val="20"/>
-        </w:rPr>
-        <w:t>"</w:t>
-      </w:r>
-      <w:r>
-        <w:rPr>
-          <w:rFonts w:ascii="Lao UI" w:hAnsi="Lao UI" w:cs="Lao UI"/>
-          <w:i/>
-          <w:color w:val="000000"/>
-          <w:sz w:val="20"/>
-          <w:szCs w:val="20"/>
-        </w:rPr>
-        <w:t>Facciamo attenzione gli uni agli altri per incitarci all'amore e alle buone opere, non abbandonando la nostra comune adunanza come alcuni sono soliti fare, ma esortandoci a vicenda; tanto più che vedete avvicinarsi il giorno."</w:t>
-      </w:r>
-    </w:p>
-    <w:p>
-      <w:pPr>
-        <w:tabs>
-          <w:tab w:val="left" w:pos="284"/>
-        </w:tabs>
-        <w:spacing w:before="0" w:beforeAutospacing="0" w:after="0" w:afterAutospacing="0"/>
-        <w:contextualSpacing/>
-        <w:jc w:val="both"/>
-        <w:rPr>
-          <w:rFonts w:ascii="Lao UI" w:hAnsi="Lao UI" w:cs="Lao UI"/>
-          <w:b/>
-          <w:sz w:val="20"/>
-          <w:szCs w:val="20"/>
-        </w:rPr>
-      </w:pPr>
     </w:p>
     <w:p>
       <w:pPr>
@@ -2955,7 +2554,6 @@
         <w:jc w:val="both"/>
         <w:rPr>
           <w:rFonts w:ascii="Lao UI" w:hAnsi="Lao UI" w:cs="Lao UI"/>
-          <w:i/>
           <w:sz w:val="20"/>
           <w:szCs w:val="20"/>
         </w:rPr>
@@ -2967,108 +2565,8 @@
           <w:sz w:val="20"/>
           <w:szCs w:val="20"/>
         </w:rPr>
-        <w:lastRenderedPageBreak/>
         <w:t>I Co.11v23-26</w:t>
       </w:r>
-      <w:r>
-        <w:rPr>
-          <w:rFonts w:ascii="Lao UI" w:hAnsi="Lao UI" w:cs="Lao UI"/>
-          <w:b/>
-          <w:sz w:val="20"/>
-          <w:szCs w:val="20"/>
-        </w:rPr>
-        <w:t xml:space="preserve">: </w:t>
-      </w:r>
-      <w:r>
-        <w:rPr>
-          <w:rFonts w:ascii="Lao UI" w:hAnsi="Lao UI" w:cs="Lao UI"/>
-          <w:i/>
-          <w:sz w:val="20"/>
-          <w:szCs w:val="20"/>
-        </w:rPr>
-        <w:t>"</w:t>
-      </w:r>
-      <w:r>
-        <w:rPr>
-          <w:rFonts w:ascii="Lao UI" w:hAnsi="Lao UI" w:cs="Lao UI"/>
-          <w:i/>
-          <w:color w:val="000000"/>
-          <w:sz w:val="20"/>
-          <w:szCs w:val="20"/>
-        </w:rPr>
-        <w:t xml:space="preserve">Poiché ho ricevuto dal Signore quello che vi ho anche trasmesso; cioè, che il </w:t>
-      </w:r>
-      <w:proofErr w:type="gramStart"/>
-      <w:r>
-        <w:rPr>
-          <w:rFonts w:ascii="Lao UI" w:hAnsi="Lao UI" w:cs="Lao UI"/>
-          <w:i/>
-          <w:color w:val="000000"/>
-          <w:sz w:val="20"/>
-          <w:szCs w:val="20"/>
-        </w:rPr>
-        <w:t>Signore</w:t>
-      </w:r>
-      <w:proofErr w:type="gramEnd"/>
-      <w:r>
-        <w:rPr>
-          <w:rFonts w:ascii="Lao UI" w:hAnsi="Lao UI" w:cs="Lao UI"/>
-          <w:i/>
-          <w:color w:val="000000"/>
-          <w:sz w:val="20"/>
-          <w:szCs w:val="20"/>
-        </w:rPr>
-        <w:t xml:space="preserve"> Gesù, nella notte in cui fu tradito, prese del pane, e dopo aver reso grazie, lo ruppe e disse: Questo è il Mio corpo che è dato per voi; fate questo in memoria di Me. Nello stesso modo, dopo aver cenato, prese anche il calice, dicendo: Questo </w:t>
-      </w:r>
-      <w:proofErr w:type="gramStart"/>
-      <w:r>
-        <w:rPr>
-          <w:rFonts w:ascii="Lao UI" w:hAnsi="Lao UI" w:cs="Lao UI"/>
-          <w:i/>
-          <w:color w:val="000000"/>
-          <w:sz w:val="20"/>
-          <w:szCs w:val="20"/>
-        </w:rPr>
-        <w:t>calice</w:t>
-      </w:r>
-      <w:proofErr w:type="gramEnd"/>
-      <w:r>
-        <w:rPr>
-          <w:rFonts w:ascii="Lao UI" w:hAnsi="Lao UI" w:cs="Lao UI"/>
-          <w:i/>
-          <w:color w:val="000000"/>
-          <w:sz w:val="20"/>
-          <w:szCs w:val="20"/>
-        </w:rPr>
-        <w:t xml:space="preserve"> è il nuovo patto nel Mio sangue; fate questo, ogni volta che ne berrete, in memoria di Me. Poiché ogni volta che mangiate questo pane e bevete da questo calice, voi annunciate la morte del Signore, finché egli venga.</w:t>
-      </w:r>
-      <w:proofErr w:type="gramStart"/>
-      <w:r>
-        <w:rPr>
-          <w:rFonts w:ascii="Lao UI" w:hAnsi="Lao UI" w:cs="Lao UI"/>
-          <w:i/>
-          <w:color w:val="000000"/>
-          <w:sz w:val="20"/>
-          <w:szCs w:val="20"/>
-        </w:rPr>
-        <w:t>"</w:t>
-      </w:r>
-      <w:proofErr w:type="gramEnd"/>
-    </w:p>
-    <w:p>
-      <w:pPr>
-        <w:tabs>
-          <w:tab w:val="left" w:pos="284"/>
-        </w:tabs>
-        <w:spacing w:before="0" w:beforeAutospacing="0" w:after="0" w:afterAutospacing="0"/>
-        <w:contextualSpacing/>
-        <w:jc w:val="both"/>
-        <w:rPr>
-          <w:rFonts w:ascii="Lao UI" w:hAnsi="Lao UI" w:cs="Lao UI"/>
-          <w:sz w:val="20"/>
-          <w:szCs w:val="20"/>
-        </w:rPr>
-      </w:pPr>
     </w:p>
     <w:p>
       <w:pPr>
@@ -3344,16 +2842,16 @@
           <w:sz w:val="20"/>
           <w:szCs w:val="20"/>
         </w:rPr>
-        <w:t>g</w:t>
-      </w:r>
-      <w:proofErr w:type="gramEnd"/>
-      <w:r>
-        <w:rPr>
-          <w:rFonts w:ascii="Lao UI" w:hAnsi="Lao UI" w:cs="Lao UI"/>
-          <w:sz w:val="20"/>
-          <w:szCs w:val="20"/>
-        </w:rPr>
-        <w:t>iusto ….…falso</w:t>
+        <w:t>giusto</w:t>
+      </w:r>
+      <w:proofErr w:type="gramEnd"/>
+      <w:r>
+        <w:rPr>
+          <w:rFonts w:ascii="Lao UI" w:hAnsi="Lao UI" w:cs="Lao UI"/>
+          <w:sz w:val="20"/>
+          <w:szCs w:val="20"/>
+        </w:rPr>
+        <w:t xml:space="preserve"> ….…falso</w:t>
       </w:r>
     </w:p>
     <w:p>
@@ -3382,11 +2880,11 @@
         <w:rPr>
           <w:rFonts w:ascii="Lao UI" w:hAnsi="Lao UI" w:cs="Lao UI"/>
           <w:i/>
-          <w:sz w:val="20"/>
-          <w:szCs w:val="20"/>
-        </w:rPr>
-      </w:pPr>
-      <w:proofErr w:type="gramStart"/>
+          <w:snapToGrid w:val="0"/>
+          <w:sz w:val="20"/>
+          <w:szCs w:val="20"/>
+        </w:rPr>
+      </w:pPr>
       <w:r>
         <w:rPr>
           <w:rFonts w:ascii="Lao UI" w:hAnsi="Lao UI" w:cs="Lao UI"/>
@@ -3394,63 +2892,8 @@
           <w:sz w:val="20"/>
           <w:szCs w:val="20"/>
         </w:rPr>
-        <w:t>At</w:t>
-      </w:r>
-      <w:proofErr w:type="gramEnd"/>
-      <w:r>
-        <w:rPr>
-          <w:rFonts w:ascii="Lao UI" w:hAnsi="Lao UI" w:cs="Lao UI"/>
-          <w:b/>
-          <w:sz w:val="20"/>
-          <w:szCs w:val="20"/>
-        </w:rPr>
-        <w:t>.4v24</w:t>
-      </w:r>
-      <w:r>
-        <w:rPr>
-          <w:rFonts w:ascii="Lao UI" w:hAnsi="Lao UI" w:cs="Lao UI"/>
-          <w:b/>
-          <w:sz w:val="20"/>
-          <w:szCs w:val="20"/>
-        </w:rPr>
-        <w:t xml:space="preserve">: </w:t>
-      </w:r>
-      <w:r>
-        <w:rPr>
-          <w:rFonts w:ascii="Lao UI" w:hAnsi="Lao UI" w:cs="Lao UI"/>
-          <w:i/>
-          <w:sz w:val="20"/>
-          <w:szCs w:val="20"/>
-        </w:rPr>
-        <w:t>"</w:t>
-      </w:r>
-      <w:r>
-        <w:rPr>
-          <w:rFonts w:ascii="Lao UI" w:hAnsi="Lao UI" w:cs="Lao UI"/>
-          <w:i/>
-          <w:color w:val="000000"/>
-          <w:sz w:val="20"/>
-          <w:szCs w:val="20"/>
-        </w:rPr>
-        <w:t>Udito ciò, essi alzarono concordi la voce a Dio, e dissero: Signore, tu sei colui che ha fatto il cielo, la terra, il mare e tutte le cose che sono in essi"</w:t>
-      </w:r>
-    </w:p>
-    <w:p>
-      <w:pPr>
-        <w:tabs>
-          <w:tab w:val="left" w:pos="284"/>
-        </w:tabs>
-        <w:spacing w:before="0" w:beforeAutospacing="0" w:after="0" w:afterAutospacing="0"/>
-        <w:contextualSpacing/>
-        <w:jc w:val="both"/>
-        <w:rPr>
-          <w:rFonts w:ascii="Lao UI" w:hAnsi="Lao UI" w:cs="Lao UI"/>
-          <w:i/>
-          <w:snapToGrid w:val="0"/>
-          <w:sz w:val="20"/>
-          <w:szCs w:val="20"/>
-        </w:rPr>
-      </w:pPr>
+        <w:t>At.4v24</w:t>
+      </w:r>
     </w:p>
     <w:p>
       <w:pPr>
@@ -3621,16 +3064,16 @@
           <w:sz w:val="20"/>
           <w:szCs w:val="20"/>
         </w:rPr>
-        <w:t>g</w:t>
-      </w:r>
-      <w:proofErr w:type="gramEnd"/>
-      <w:r>
-        <w:rPr>
-          <w:rFonts w:ascii="Lao UI" w:hAnsi="Lao UI" w:cs="Lao UI"/>
-          <w:sz w:val="20"/>
-          <w:szCs w:val="20"/>
-        </w:rPr>
-        <w:t>iusto ……falso</w:t>
+        <w:t>giusto</w:t>
+      </w:r>
+      <w:proofErr w:type="gramEnd"/>
+      <w:r>
+        <w:rPr>
+          <w:rFonts w:ascii="Lao UI" w:hAnsi="Lao UI" w:cs="Lao UI"/>
+          <w:sz w:val="20"/>
+          <w:szCs w:val="20"/>
+        </w:rPr>
+        <w:t xml:space="preserve"> ……falso</w:t>
       </w:r>
     </w:p>
     <w:p>
